--- a/Git/Git.docx
+++ b/Git/Git.docx
@@ -103,6 +103,78 @@
           <w:lang w:val="en-CA"/>
         </w:rPr>
         <w:t>git add –all: add all changed files into the commit areas</w:t>
+      </w:r>
+    </w:p>
+    <w:p>
+      <w:pPr>
+        <w:pStyle w:val="ListParagraph"/>
+        <w:numPr>
+          <w:ilvl w:val="0"/>
+          <w:numId w:val="1"/>
+        </w:numPr>
+        <w:rPr>
+          <w:lang w:val="en-CA"/>
+        </w:rPr>
+      </w:pPr>
+      <w:r>
+        <w:rPr>
+          <w:lang w:val="en-CA"/>
+        </w:rPr>
+        <w:t>git push –set-upstream origin master: this is the first push, next time we just use git push</w:t>
+      </w:r>
+    </w:p>
+    <w:p>
+      <w:pPr>
+        <w:pStyle w:val="ListParagraph"/>
+        <w:numPr>
+          <w:ilvl w:val="0"/>
+          <w:numId w:val="1"/>
+        </w:numPr>
+        <w:rPr>
+          <w:lang w:val="en-CA"/>
+        </w:rPr>
+      </w:pPr>
+      <w:r>
+        <w:rPr>
+          <w:lang w:val="en-CA"/>
+        </w:rPr>
+        <w:t>git checkout -b branch1: create a new branch named branch1</w:t>
+      </w:r>
+    </w:p>
+    <w:p>
+      <w:pPr>
+        <w:pStyle w:val="ListParagraph"/>
+        <w:numPr>
+          <w:ilvl w:val="0"/>
+          <w:numId w:val="1"/>
+        </w:numPr>
+        <w:rPr>
+          <w:lang w:val="en-CA"/>
+        </w:rPr>
+      </w:pPr>
+      <w:r>
+        <w:rPr>
+          <w:lang w:val="en-CA"/>
+        </w:rPr>
+        <w:t>git checkout master: switch to master branch</w:t>
+      </w:r>
+    </w:p>
+    <w:p>
+      <w:pPr>
+        <w:pStyle w:val="ListParagraph"/>
+        <w:numPr>
+          <w:ilvl w:val="0"/>
+          <w:numId w:val="1"/>
+        </w:numPr>
+        <w:rPr>
+          <w:lang w:val="en-CA"/>
+        </w:rPr>
+      </w:pPr>
+      <w:r>
+        <w:rPr>
+          <w:lang w:val="en-CA"/>
+        </w:rPr>
+        <w:t>git pull: pull from server to local</w:t>
       </w:r>
     </w:p>
     <w:sectPr>

--- a/Git/Git.docx
+++ b/Git/Git.docx
@@ -32,6 +32,66 @@
         </w:rPr>
         <w:t>git init: to create the repository</w:t>
       </w:r>
+      <w:r>
+        <w:rPr>
+          <w:lang w:val="en-CA"/>
+        </w:rPr>
+        <w:t xml:space="preserve">, </w:t>
+      </w:r>
+      <w:r>
+        <w:rPr>
+          <w:lang w:val="en-CA"/>
+        </w:rPr>
+        <w:t>The init command will initialize an empty repository</w:t>
+      </w:r>
+    </w:p>
+    <w:p>
+      <w:pPr>
+        <w:pStyle w:val="ListParagraph"/>
+        <w:rPr>
+          <w:lang w:val="en-CA"/>
+        </w:rPr>
+      </w:pPr>
+      <w:r>
+        <w:rPr>
+          <w:lang w:val="en-CA"/>
+        </w:rPr>
+        <w:drawing>
+          <wp:inline distT="0" distB="0" distL="0" distR="0" wp14:anchorId="35BD8E3E" wp14:editId="4406C24E">
+            <wp:extent cx="5496692" cy="1238423"/>
+            <wp:effectExtent l="0" t="0" r="0" b="0"/>
+            <wp:docPr id="967437287" name="Picture 1" descr="A white rectangular object with green border&#10;&#10;Description automatically generated"/>
+            <wp:cNvGraphicFramePr>
+              <a:graphicFrameLocks xmlns:a="http://schemas.openxmlformats.org/drawingml/2006/main" noChangeAspect="1"/>
+            </wp:cNvGraphicFramePr>
+            <a:graphic xmlns:a="http://schemas.openxmlformats.org/drawingml/2006/main">
+              <a:graphicData uri="http://schemas.openxmlformats.org/drawingml/2006/picture">
+                <pic:pic xmlns:pic="http://schemas.openxmlformats.org/drawingml/2006/picture">
+                  <pic:nvPicPr>
+                    <pic:cNvPr id="967437287" name="Picture 1" descr="A white rectangular object with green border&#10;&#10;Description automatically generated"/>
+                    <pic:cNvPicPr/>
+                  </pic:nvPicPr>
+                  <pic:blipFill>
+                    <a:blip r:embed="rId5"/>
+                    <a:stretch>
+                      <a:fillRect/>
+                    </a:stretch>
+                  </pic:blipFill>
+                  <pic:spPr>
+                    <a:xfrm>
+                      <a:off x="0" y="0"/>
+                      <a:ext cx="5496692" cy="1238423"/>
+                    </a:xfrm>
+                    <a:prstGeom prst="rect">
+                      <a:avLst/>
+                    </a:prstGeom>
+                  </pic:spPr>
+                </pic:pic>
+              </a:graphicData>
+            </a:graphic>
+          </wp:inline>
+        </w:drawing>
+      </w:r>
     </w:p>
     <w:p>
       <w:pPr>
@@ -48,7 +108,61 @@
         <w:rPr>
           <w:lang w:val="en-CA"/>
         </w:rPr>
-        <w:t>git status: check the status of the gits</w:t>
+        <w:t xml:space="preserve">git config: </w:t>
+      </w:r>
+      <w:r>
+        <w:rPr>
+          <w:lang w:val="en-CA"/>
+        </w:rPr>
+        <w:t>This command configures the user. The Git config command is the first and necessary command used on the Git command line. This command sets the author name and email address to be used with your commits. Git config is also used in other scenarios</w:t>
+      </w:r>
+    </w:p>
+    <w:p>
+      <w:pPr>
+        <w:pStyle w:val="ListParagraph"/>
+        <w:rPr>
+          <w:lang w:val="en-CA"/>
+        </w:rPr>
+      </w:pPr>
+      <w:r>
+        <w:rPr>
+          <w:lang w:val="en-CA"/>
+        </w:rPr>
+        <w:drawing>
+          <wp:inline distT="0" distB="0" distL="0" distR="0" wp14:anchorId="15D8E9AF" wp14:editId="3D89A0BD">
+            <wp:extent cx="5382376" cy="1219370"/>
+            <wp:effectExtent l="0" t="0" r="8890" b="0"/>
+            <wp:docPr id="52564305" name="Picture 1" descr="A white rectangular object with black text&#10;&#10;Description automatically generated"/>
+            <wp:cNvGraphicFramePr>
+              <a:graphicFrameLocks xmlns:a="http://schemas.openxmlformats.org/drawingml/2006/main" noChangeAspect="1"/>
+            </wp:cNvGraphicFramePr>
+            <a:graphic xmlns:a="http://schemas.openxmlformats.org/drawingml/2006/main">
+              <a:graphicData uri="http://schemas.openxmlformats.org/drawingml/2006/picture">
+                <pic:pic xmlns:pic="http://schemas.openxmlformats.org/drawingml/2006/picture">
+                  <pic:nvPicPr>
+                    <pic:cNvPr id="52564305" name="Picture 1" descr="A white rectangular object with black text&#10;&#10;Description automatically generated"/>
+                    <pic:cNvPicPr/>
+                  </pic:nvPicPr>
+                  <pic:blipFill>
+                    <a:blip r:embed="rId6"/>
+                    <a:stretch>
+                      <a:fillRect/>
+                    </a:stretch>
+                  </pic:blipFill>
+                  <pic:spPr>
+                    <a:xfrm>
+                      <a:off x="0" y="0"/>
+                      <a:ext cx="5382376" cy="1219370"/>
+                    </a:xfrm>
+                    <a:prstGeom prst="rect">
+                      <a:avLst/>
+                    </a:prstGeom>
+                  </pic:spPr>
+                </pic:pic>
+              </a:graphicData>
+            </a:graphic>
+          </wp:inline>
+        </w:drawing>
       </w:r>
     </w:p>
     <w:p>
@@ -66,7 +180,61 @@
         <w:rPr>
           <w:lang w:val="en-CA"/>
         </w:rPr>
-        <w:t>git add fileName.txt: add the file to the commit area</w:t>
+        <w:t xml:space="preserve">git clone: </w:t>
+      </w:r>
+      <w:r>
+        <w:rPr>
+          <w:lang w:val="en-CA"/>
+        </w:rPr>
+        <w:t>This command is used to make a copy of a repository from an existing URL. If I want a local copy of my repository from GitHub, this command allows creating a local copy of that repository on your local directory from the repository URL.</w:t>
+      </w:r>
+    </w:p>
+    <w:p>
+      <w:pPr>
+        <w:pStyle w:val="ListParagraph"/>
+        <w:rPr>
+          <w:lang w:val="en-CA"/>
+        </w:rPr>
+      </w:pPr>
+      <w:r>
+        <w:rPr>
+          <w:lang w:val="en-CA"/>
+        </w:rPr>
+        <w:drawing>
+          <wp:inline distT="0" distB="0" distL="0" distR="0" wp14:anchorId="45C641CA" wp14:editId="61D6B434">
+            <wp:extent cx="2686425" cy="895475"/>
+            <wp:effectExtent l="0" t="0" r="0" b="0"/>
+            <wp:docPr id="1073676940" name="Picture 1" descr="A white rectangle with black text&#10;&#10;Description automatically generated"/>
+            <wp:cNvGraphicFramePr>
+              <a:graphicFrameLocks xmlns:a="http://schemas.openxmlformats.org/drawingml/2006/main" noChangeAspect="1"/>
+            </wp:cNvGraphicFramePr>
+            <a:graphic xmlns:a="http://schemas.openxmlformats.org/drawingml/2006/main">
+              <a:graphicData uri="http://schemas.openxmlformats.org/drawingml/2006/picture">
+                <pic:pic xmlns:pic="http://schemas.openxmlformats.org/drawingml/2006/picture">
+                  <pic:nvPicPr>
+                    <pic:cNvPr id="1073676940" name="Picture 1" descr="A white rectangle with black text&#10;&#10;Description automatically generated"/>
+                    <pic:cNvPicPr/>
+                  </pic:nvPicPr>
+                  <pic:blipFill>
+                    <a:blip r:embed="rId7"/>
+                    <a:stretch>
+                      <a:fillRect/>
+                    </a:stretch>
+                  </pic:blipFill>
+                  <pic:spPr>
+                    <a:xfrm>
+                      <a:off x="0" y="0"/>
+                      <a:ext cx="2686425" cy="895475"/>
+                    </a:xfrm>
+                    <a:prstGeom prst="rect">
+                      <a:avLst/>
+                    </a:prstGeom>
+                  </pic:spPr>
+                </pic:pic>
+              </a:graphicData>
+            </a:graphic>
+          </wp:inline>
+        </w:drawing>
       </w:r>
     </w:p>
     <w:p>
@@ -84,7 +252,79 @@
         <w:rPr>
           <w:lang w:val="en-CA"/>
         </w:rPr>
-        <w:t>git commit -m “a message you want to attach”: push the file to the master branch</w:t>
+        <w:t>git status: check the status of the gits</w:t>
+      </w:r>
+      <w:r>
+        <w:rPr>
+          <w:lang w:val="en-CA"/>
+        </w:rPr>
+        <w:t xml:space="preserve">. </w:t>
+      </w:r>
+      <w:r>
+        <w:rPr>
+          <w:lang w:val="en-CA"/>
+        </w:rPr>
+        <w:t>The status command is used to display the state of the working directory and the staging area. It allows you to see which changes have been staged, which haven't, and which files aren</w:t>
+      </w:r>
+      <w:r>
+        <w:rPr>
+          <w:lang w:val="en-CA"/>
+        </w:rPr>
+        <w:t>’</w:t>
+      </w:r>
+      <w:r>
+        <w:rPr>
+          <w:lang w:val="en-CA"/>
+        </w:rPr>
+        <w:t>t being tracked by Git. It does not show you any information about the committed project history. For this, you need to use the git log. It also lists the files that you've changed and those you still need to add or commit.</w:t>
+      </w:r>
+    </w:p>
+    <w:p>
+      <w:pPr>
+        <w:pStyle w:val="ListParagraph"/>
+        <w:rPr>
+          <w:lang w:val="en-CA"/>
+        </w:rPr>
+      </w:pPr>
+      <w:r>
+        <w:rPr>
+          <w:lang w:val="en-CA"/>
+        </w:rPr>
+        <w:drawing>
+          <wp:inline distT="0" distB="0" distL="0" distR="0" wp14:anchorId="0FDDD722" wp14:editId="4C92E5DB">
+            <wp:extent cx="1609950" cy="924054"/>
+            <wp:effectExtent l="0" t="0" r="9525" b="9525"/>
+            <wp:docPr id="1186932011" name="Picture 1" descr="A white rectangle with black text&#10;&#10;Description automatically generated"/>
+            <wp:cNvGraphicFramePr>
+              <a:graphicFrameLocks xmlns:a="http://schemas.openxmlformats.org/drawingml/2006/main" noChangeAspect="1"/>
+            </wp:cNvGraphicFramePr>
+            <a:graphic xmlns:a="http://schemas.openxmlformats.org/drawingml/2006/main">
+              <a:graphicData uri="http://schemas.openxmlformats.org/drawingml/2006/picture">
+                <pic:pic xmlns:pic="http://schemas.openxmlformats.org/drawingml/2006/picture">
+                  <pic:nvPicPr>
+                    <pic:cNvPr id="1186932011" name="Picture 1" descr="A white rectangle with black text&#10;&#10;Description automatically generated"/>
+                    <pic:cNvPicPr/>
+                  </pic:nvPicPr>
+                  <pic:blipFill>
+                    <a:blip r:embed="rId8"/>
+                    <a:stretch>
+                      <a:fillRect/>
+                    </a:stretch>
+                  </pic:blipFill>
+                  <pic:spPr>
+                    <a:xfrm>
+                      <a:off x="0" y="0"/>
+                      <a:ext cx="1609950" cy="924054"/>
+                    </a:xfrm>
+                    <a:prstGeom prst="rect">
+                      <a:avLst/>
+                    </a:prstGeom>
+                  </pic:spPr>
+                </pic:pic>
+              </a:graphicData>
+            </a:graphic>
+          </wp:inline>
+        </w:drawing>
       </w:r>
     </w:p>
     <w:p>
@@ -102,7 +342,68 @@
         <w:rPr>
           <w:lang w:val="en-CA"/>
         </w:rPr>
-        <w:t>git add –all: add all changed files into the commit areas</w:t>
+        <w:t>git add fileName.txt: add the file to the commit area</w:t>
+      </w:r>
+      <w:r>
+        <w:rPr>
+          <w:lang w:val="en-CA"/>
+        </w:rPr>
+        <w:t xml:space="preserve">. </w:t>
+      </w:r>
+      <w:r>
+        <w:rPr>
+          <w:lang w:val="en-CA"/>
+        </w:rPr>
+        <w:t>This command is used to add one or more files to staging (Index) area</w:t>
+      </w:r>
+    </w:p>
+    <w:p>
+      <w:pPr>
+        <w:pStyle w:val="ListParagraph"/>
+        <w:rPr>
+          <w:lang w:val="en-CA"/>
+        </w:rPr>
+      </w:pPr>
+      <w:r>
+        <w:rPr>
+          <w:lang w:val="en-CA"/>
+        </w:rPr>
+        <w:lastRenderedPageBreak/>
+        <w:drawing>
+          <wp:inline distT="0" distB="0" distL="0" distR="0" wp14:anchorId="45E8D07C" wp14:editId="0F93008A">
+            <wp:extent cx="3172268" cy="2524477"/>
+            <wp:effectExtent l="0" t="0" r="9525" b="0"/>
+            <wp:docPr id="457098841" name="Picture 1" descr="A screenshot of a computer&#10;&#10;Description automatically generated"/>
+            <wp:cNvGraphicFramePr>
+              <a:graphicFrameLocks xmlns:a="http://schemas.openxmlformats.org/drawingml/2006/main" noChangeAspect="1"/>
+            </wp:cNvGraphicFramePr>
+            <a:graphic xmlns:a="http://schemas.openxmlformats.org/drawingml/2006/main">
+              <a:graphicData uri="http://schemas.openxmlformats.org/drawingml/2006/picture">
+                <pic:pic xmlns:pic="http://schemas.openxmlformats.org/drawingml/2006/picture">
+                  <pic:nvPicPr>
+                    <pic:cNvPr id="457098841" name="Picture 1" descr="A screenshot of a computer&#10;&#10;Description automatically generated"/>
+                    <pic:cNvPicPr/>
+                  </pic:nvPicPr>
+                  <pic:blipFill>
+                    <a:blip r:embed="rId9"/>
+                    <a:stretch>
+                      <a:fillRect/>
+                    </a:stretch>
+                  </pic:blipFill>
+                  <pic:spPr>
+                    <a:xfrm>
+                      <a:off x="0" y="0"/>
+                      <a:ext cx="3172268" cy="2524477"/>
+                    </a:xfrm>
+                    <a:prstGeom prst="rect">
+                      <a:avLst/>
+                    </a:prstGeom>
+                  </pic:spPr>
+                </pic:pic>
+              </a:graphicData>
+            </a:graphic>
+          </wp:inline>
+        </w:drawing>
       </w:r>
     </w:p>
     <w:p>
@@ -120,7 +421,236 @@
         <w:rPr>
           <w:lang w:val="en-CA"/>
         </w:rPr>
-        <w:t>git push –set-upstream origin master: this is the first push, next time we just use git push</w:t>
+        <w:t>g</w:t>
+      </w:r>
+      <w:r>
+        <w:rPr>
+          <w:lang w:val="en-CA"/>
+        </w:rPr>
+        <w:t>it commit -m</w:t>
+      </w:r>
+      <w:r>
+        <w:rPr>
+          <w:lang w:val="en-CA"/>
+        </w:rPr>
+        <w:t xml:space="preserve">: </w:t>
+      </w:r>
+      <w:r>
+        <w:rPr>
+          <w:lang w:val="en-CA"/>
+        </w:rPr>
+        <w:t>This command changes the head. It records or snapshots the file permanently in the version history with a message.</w:t>
+      </w:r>
+      <w:r>
+        <w:rPr>
+          <w:lang w:val="en-CA"/>
+        </w:rPr>
+        <w:t xml:space="preserve"> </w:t>
+      </w:r>
+      <w:r>
+        <w:rPr>
+          <w:lang w:val="en-CA"/>
+        </w:rPr>
+        <w:t>git commit -m “a message you want to attach”: push the file to the master branch</w:t>
+      </w:r>
+    </w:p>
+    <w:p>
+      <w:pPr>
+        <w:pStyle w:val="ListParagraph"/>
+        <w:ind w:left="1440"/>
+        <w:rPr>
+          <w:lang w:val="en-CA"/>
+        </w:rPr>
+      </w:pPr>
+      <w:r>
+        <w:rPr>
+          <w:lang w:val="en-CA"/>
+        </w:rPr>
+        <w:drawing>
+          <wp:inline distT="0" distB="0" distL="0" distR="0" wp14:anchorId="11690018" wp14:editId="0435411C">
+            <wp:extent cx="3315163" cy="895475"/>
+            <wp:effectExtent l="0" t="0" r="0" b="0"/>
+            <wp:docPr id="376123877" name="Picture 1" descr="A white card with black text&#10;&#10;Description automatically generated"/>
+            <wp:cNvGraphicFramePr>
+              <a:graphicFrameLocks xmlns:a="http://schemas.openxmlformats.org/drawingml/2006/main" noChangeAspect="1"/>
+            </wp:cNvGraphicFramePr>
+            <a:graphic xmlns:a="http://schemas.openxmlformats.org/drawingml/2006/main">
+              <a:graphicData uri="http://schemas.openxmlformats.org/drawingml/2006/picture">
+                <pic:pic xmlns:pic="http://schemas.openxmlformats.org/drawingml/2006/picture">
+                  <pic:nvPicPr>
+                    <pic:cNvPr id="376123877" name="Picture 1" descr="A white card with black text&#10;&#10;Description automatically generated"/>
+                    <pic:cNvPicPr/>
+                  </pic:nvPicPr>
+                  <pic:blipFill>
+                    <a:blip r:embed="rId10"/>
+                    <a:stretch>
+                      <a:fillRect/>
+                    </a:stretch>
+                  </pic:blipFill>
+                  <pic:spPr>
+                    <a:xfrm>
+                      <a:off x="0" y="0"/>
+                      <a:ext cx="3315163" cy="895475"/>
+                    </a:xfrm>
+                    <a:prstGeom prst="rect">
+                      <a:avLst/>
+                    </a:prstGeom>
+                  </pic:spPr>
+                </pic:pic>
+              </a:graphicData>
+            </a:graphic>
+          </wp:inline>
+        </w:drawing>
+      </w:r>
+    </w:p>
+    <w:p>
+      <w:pPr>
+        <w:pStyle w:val="ListParagraph"/>
+        <w:numPr>
+          <w:ilvl w:val="0"/>
+          <w:numId w:val="2"/>
+        </w:numPr>
+        <w:rPr>
+          <w:lang w:val="en-CA"/>
+        </w:rPr>
+      </w:pPr>
+      <w:r>
+        <w:rPr>
+          <w:lang w:val="en-CA"/>
+        </w:rPr>
+        <w:t>g</w:t>
+      </w:r>
+      <w:r>
+        <w:rPr>
+          <w:lang w:val="en-CA"/>
+        </w:rPr>
+        <w:t>it commit -a</w:t>
+      </w:r>
+      <w:r>
+        <w:rPr>
+          <w:lang w:val="en-CA"/>
+        </w:rPr>
+        <w:t xml:space="preserve">: </w:t>
+      </w:r>
+      <w:r>
+        <w:rPr>
+          <w:lang w:val="en-CA"/>
+        </w:rPr>
+        <w:t>This command commits any files added in the repository with git add and also commits any files you've changed since then.</w:t>
+      </w:r>
+    </w:p>
+    <w:p>
+      <w:pPr>
+        <w:pStyle w:val="ListParagraph"/>
+        <w:ind w:left="1440"/>
+        <w:rPr>
+          <w:lang w:val="en-CA"/>
+        </w:rPr>
+      </w:pPr>
+      <w:r>
+        <w:rPr>
+          <w:lang w:val="en-CA"/>
+        </w:rPr>
+        <w:drawing>
+          <wp:inline distT="0" distB="0" distL="0" distR="0" wp14:anchorId="578AB3A6" wp14:editId="7F1ADE36">
+            <wp:extent cx="2076740" cy="885949"/>
+            <wp:effectExtent l="0" t="0" r="0" b="9525"/>
+            <wp:docPr id="2062515972" name="Picture 1" descr="A white rectangle with black text&#10;&#10;Description automatically generated"/>
+            <wp:cNvGraphicFramePr>
+              <a:graphicFrameLocks xmlns:a="http://schemas.openxmlformats.org/drawingml/2006/main" noChangeAspect="1"/>
+            </wp:cNvGraphicFramePr>
+            <a:graphic xmlns:a="http://schemas.openxmlformats.org/drawingml/2006/main">
+              <a:graphicData uri="http://schemas.openxmlformats.org/drawingml/2006/picture">
+                <pic:pic xmlns:pic="http://schemas.openxmlformats.org/drawingml/2006/picture">
+                  <pic:nvPicPr>
+                    <pic:cNvPr id="2062515972" name="Picture 1" descr="A white rectangle with black text&#10;&#10;Description automatically generated"/>
+                    <pic:cNvPicPr/>
+                  </pic:nvPicPr>
+                  <pic:blipFill>
+                    <a:blip r:embed="rId11"/>
+                    <a:stretch>
+                      <a:fillRect/>
+                    </a:stretch>
+                  </pic:blipFill>
+                  <pic:spPr>
+                    <a:xfrm>
+                      <a:off x="0" y="0"/>
+                      <a:ext cx="2076740" cy="885949"/>
+                    </a:xfrm>
+                    <a:prstGeom prst="rect">
+                      <a:avLst/>
+                    </a:prstGeom>
+                  </pic:spPr>
+                </pic:pic>
+              </a:graphicData>
+            </a:graphic>
+          </wp:inline>
+        </w:drawing>
+      </w:r>
+    </w:p>
+    <w:p>
+      <w:pPr>
+        <w:pStyle w:val="ListParagraph"/>
+        <w:ind w:left="1440"/>
+        <w:rPr>
+          <w:lang w:val="en-CA"/>
+        </w:rPr>
+      </w:pPr>
+      <w:r>
+        <w:rPr>
+          <w:lang w:val="en-CA"/>
+        </w:rPr>
+        <w:t>Difference between git commit -m and git commit -a</w:t>
+      </w:r>
+    </w:p>
+    <w:p>
+      <w:pPr>
+        <w:pStyle w:val="ListParagraph"/>
+        <w:ind w:left="1440"/>
+        <w:rPr>
+          <w:lang w:val="en-CA"/>
+        </w:rPr>
+      </w:pPr>
+      <w:r>
+        <w:rPr>
+          <w:lang w:val="en-CA"/>
+        </w:rPr>
+        <w:lastRenderedPageBreak/>
+        <w:drawing>
+          <wp:inline distT="0" distB="0" distL="0" distR="0" wp14:anchorId="488AE58A" wp14:editId="20AF448B">
+            <wp:extent cx="3104611" cy="4305592"/>
+            <wp:effectExtent l="0" t="0" r="635" b="0"/>
+            <wp:docPr id="298264570" name="Picture 1" descr="A white paper with black text&#10;&#10;Description automatically generated"/>
+            <wp:cNvGraphicFramePr>
+              <a:graphicFrameLocks xmlns:a="http://schemas.openxmlformats.org/drawingml/2006/main" noChangeAspect="1"/>
+            </wp:cNvGraphicFramePr>
+            <a:graphic xmlns:a="http://schemas.openxmlformats.org/drawingml/2006/main">
+              <a:graphicData uri="http://schemas.openxmlformats.org/drawingml/2006/picture">
+                <pic:pic xmlns:pic="http://schemas.openxmlformats.org/drawingml/2006/picture">
+                  <pic:nvPicPr>
+                    <pic:cNvPr id="298264570" name="Picture 1" descr="A white paper with black text&#10;&#10;Description automatically generated"/>
+                    <pic:cNvPicPr/>
+                  </pic:nvPicPr>
+                  <pic:blipFill>
+                    <a:blip r:embed="rId12"/>
+                    <a:stretch>
+                      <a:fillRect/>
+                    </a:stretch>
+                  </pic:blipFill>
+                  <pic:spPr>
+                    <a:xfrm>
+                      <a:off x="0" y="0"/>
+                      <a:ext cx="3106127" cy="4307694"/>
+                    </a:xfrm>
+                    <a:prstGeom prst="rect">
+                      <a:avLst/>
+                    </a:prstGeom>
+                  </pic:spPr>
+                </pic:pic>
+              </a:graphicData>
+            </a:graphic>
+          </wp:inline>
+        </w:drawing>
       </w:r>
     </w:p>
     <w:p>
@@ -138,7 +668,7 @@
         <w:rPr>
           <w:lang w:val="en-CA"/>
         </w:rPr>
-        <w:t>git checkout -b branch1: create a new branch named branch1</w:t>
+        <w:t>git add –all: add all changed files into the commit areas</w:t>
       </w:r>
     </w:p>
     <w:p>
@@ -156,7 +686,67 @@
         <w:rPr>
           <w:lang w:val="en-CA"/>
         </w:rPr>
-        <w:t>git checkout master: switch to master branch</w:t>
+        <w:t>git push –set-upstream origin master: this is the first push, next time we just use git push</w:t>
+      </w:r>
+      <w:r>
+        <w:rPr>
+          <w:lang w:val="en-CA"/>
+        </w:rPr>
+        <w:t xml:space="preserve">. </w:t>
+      </w:r>
+      <w:r>
+        <w:rPr>
+          <w:lang w:val="en-CA"/>
+        </w:rPr>
+        <w:t>It is used to upload local repository content to a remote repository. Pushing is an act of transfer commits from your local repository to a remote repo. It's the complement to git fetch, but whereas fetching imports commits to local branches on comparatively pushing exports commits to remote branches. Remote branches are configured by using the git remote command. Pushing is capable of overwriting changes, and caution should be taken when pushing.</w:t>
+      </w:r>
+    </w:p>
+    <w:p>
+      <w:pPr>
+        <w:pStyle w:val="ListParagraph"/>
+        <w:rPr>
+          <w:lang w:val="en-CA"/>
+        </w:rPr>
+      </w:pPr>
+      <w:r>
+        <w:rPr>
+          <w:lang w:val="en-CA"/>
+        </w:rPr>
+        <w:drawing>
+          <wp:inline distT="0" distB="0" distL="0" distR="0" wp14:anchorId="5B262D3A" wp14:editId="3D01EA61">
+            <wp:extent cx="5943600" cy="857885"/>
+            <wp:effectExtent l="0" t="0" r="0" b="0"/>
+            <wp:docPr id="1927706544" name="Picture 1" descr="A white rectangular object with a white background&#10;&#10;Description automatically generated"/>
+            <wp:cNvGraphicFramePr>
+              <a:graphicFrameLocks xmlns:a="http://schemas.openxmlformats.org/drawingml/2006/main" noChangeAspect="1"/>
+            </wp:cNvGraphicFramePr>
+            <a:graphic xmlns:a="http://schemas.openxmlformats.org/drawingml/2006/main">
+              <a:graphicData uri="http://schemas.openxmlformats.org/drawingml/2006/picture">
+                <pic:pic xmlns:pic="http://schemas.openxmlformats.org/drawingml/2006/picture">
+                  <pic:nvPicPr>
+                    <pic:cNvPr id="1927706544" name="Picture 1" descr="A white rectangular object with a white background&#10;&#10;Description automatically generated"/>
+                    <pic:cNvPicPr/>
+                  </pic:nvPicPr>
+                  <pic:blipFill>
+                    <a:blip r:embed="rId13"/>
+                    <a:stretch>
+                      <a:fillRect/>
+                    </a:stretch>
+                  </pic:blipFill>
+                  <pic:spPr>
+                    <a:xfrm>
+                      <a:off x="0" y="0"/>
+                      <a:ext cx="5943600" cy="857885"/>
+                    </a:xfrm>
+                    <a:prstGeom prst="rect">
+                      <a:avLst/>
+                    </a:prstGeom>
+                  </pic:spPr>
+                </pic:pic>
+              </a:graphicData>
+            </a:graphic>
+          </wp:inline>
+        </w:drawing>
       </w:r>
     </w:p>
     <w:p>
@@ -174,7 +764,873 @@
         <w:rPr>
           <w:lang w:val="en-CA"/>
         </w:rPr>
+        <w:t>git checkout -b branch1: create a new branch named branch1</w:t>
+      </w:r>
+    </w:p>
+    <w:p>
+      <w:pPr>
+        <w:pStyle w:val="ListParagraph"/>
+        <w:numPr>
+          <w:ilvl w:val="0"/>
+          <w:numId w:val="1"/>
+        </w:numPr>
+        <w:rPr>
+          <w:lang w:val="en-CA"/>
+        </w:rPr>
+      </w:pPr>
+      <w:r>
+        <w:rPr>
+          <w:lang w:val="en-CA"/>
+        </w:rPr>
+        <w:t>git checkout master: switch to master branch</w:t>
+      </w:r>
+    </w:p>
+    <w:p>
+      <w:pPr>
+        <w:pStyle w:val="ListParagraph"/>
+        <w:numPr>
+          <w:ilvl w:val="0"/>
+          <w:numId w:val="1"/>
+        </w:numPr>
+        <w:rPr>
+          <w:lang w:val="en-CA"/>
+        </w:rPr>
+      </w:pPr>
+      <w:r>
+        <w:rPr>
+          <w:lang w:val="en-CA"/>
+        </w:rPr>
+        <w:t xml:space="preserve">git branch: </w:t>
+      </w:r>
+      <w:r>
+        <w:rPr>
+          <w:lang w:val="en-CA"/>
+        </w:rPr>
+        <w:t>This command lists all the branches available in the repository.</w:t>
+      </w:r>
+    </w:p>
+    <w:p>
+      <w:pPr>
+        <w:pStyle w:val="ListParagraph"/>
+        <w:rPr>
+          <w:lang w:val="en-CA"/>
+        </w:rPr>
+      </w:pPr>
+      <w:r>
+        <w:rPr>
+          <w:lang w:val="en-CA"/>
+        </w:rPr>
+        <w:drawing>
+          <wp:inline distT="0" distB="0" distL="0" distR="0" wp14:anchorId="2CE12011" wp14:editId="5397E75E">
+            <wp:extent cx="2038635" cy="905001"/>
+            <wp:effectExtent l="0" t="0" r="0" b="0"/>
+            <wp:docPr id="277975338" name="Picture 1" descr="A white rectangle with black text&#10;&#10;Description automatically generated"/>
+            <wp:cNvGraphicFramePr>
+              <a:graphicFrameLocks xmlns:a="http://schemas.openxmlformats.org/drawingml/2006/main" noChangeAspect="1"/>
+            </wp:cNvGraphicFramePr>
+            <a:graphic xmlns:a="http://schemas.openxmlformats.org/drawingml/2006/main">
+              <a:graphicData uri="http://schemas.openxmlformats.org/drawingml/2006/picture">
+                <pic:pic xmlns:pic="http://schemas.openxmlformats.org/drawingml/2006/picture">
+                  <pic:nvPicPr>
+                    <pic:cNvPr id="277975338" name="Picture 1" descr="A white rectangle with black text&#10;&#10;Description automatically generated"/>
+                    <pic:cNvPicPr/>
+                  </pic:nvPicPr>
+                  <pic:blipFill>
+                    <a:blip r:embed="rId14"/>
+                    <a:stretch>
+                      <a:fillRect/>
+                    </a:stretch>
+                  </pic:blipFill>
+                  <pic:spPr>
+                    <a:xfrm>
+                      <a:off x="0" y="0"/>
+                      <a:ext cx="2038635" cy="905001"/>
+                    </a:xfrm>
+                    <a:prstGeom prst="rect">
+                      <a:avLst/>
+                    </a:prstGeom>
+                  </pic:spPr>
+                </pic:pic>
+              </a:graphicData>
+            </a:graphic>
+          </wp:inline>
+        </w:drawing>
+      </w:r>
+    </w:p>
+    <w:p>
+      <w:pPr>
+        <w:pStyle w:val="ListParagraph"/>
+        <w:numPr>
+          <w:ilvl w:val="0"/>
+          <w:numId w:val="1"/>
+        </w:numPr>
+        <w:rPr>
+          <w:lang w:val="en-CA"/>
+        </w:rPr>
+      </w:pPr>
+      <w:r>
+        <w:rPr>
+          <w:lang w:val="en-CA"/>
+        </w:rPr>
+        <w:lastRenderedPageBreak/>
+        <w:t xml:space="preserve">git merge BranchName: </w:t>
+      </w:r>
+      <w:r>
+        <w:rPr>
+          <w:lang w:val="en-CA"/>
+        </w:rPr>
+        <w:t>This command is used to merge the specified branch?s history into the current branch.</w:t>
+      </w:r>
+    </w:p>
+    <w:p>
+      <w:pPr>
+        <w:pStyle w:val="ListParagraph"/>
+        <w:rPr>
+          <w:lang w:val="en-CA"/>
+        </w:rPr>
+      </w:pPr>
+      <w:r>
+        <w:rPr>
+          <w:lang w:val="en-CA"/>
+        </w:rPr>
+        <w:drawing>
+          <wp:inline distT="0" distB="0" distL="0" distR="0" wp14:anchorId="398A3550" wp14:editId="062C0DF1">
+            <wp:extent cx="3505689" cy="895475"/>
+            <wp:effectExtent l="0" t="0" r="0" b="0"/>
+            <wp:docPr id="717488108" name="Picture 1" descr="A close-up of a name&#10;&#10;Description automatically generated"/>
+            <wp:cNvGraphicFramePr>
+              <a:graphicFrameLocks xmlns:a="http://schemas.openxmlformats.org/drawingml/2006/main" noChangeAspect="1"/>
+            </wp:cNvGraphicFramePr>
+            <a:graphic xmlns:a="http://schemas.openxmlformats.org/drawingml/2006/main">
+              <a:graphicData uri="http://schemas.openxmlformats.org/drawingml/2006/picture">
+                <pic:pic xmlns:pic="http://schemas.openxmlformats.org/drawingml/2006/picture">
+                  <pic:nvPicPr>
+                    <pic:cNvPr id="717488108" name="Picture 1" descr="A close-up of a name&#10;&#10;Description automatically generated"/>
+                    <pic:cNvPicPr/>
+                  </pic:nvPicPr>
+                  <pic:blipFill>
+                    <a:blip r:embed="rId15"/>
+                    <a:stretch>
+                      <a:fillRect/>
+                    </a:stretch>
+                  </pic:blipFill>
+                  <pic:spPr>
+                    <a:xfrm>
+                      <a:off x="0" y="0"/>
+                      <a:ext cx="3505689" cy="895475"/>
+                    </a:xfrm>
+                    <a:prstGeom prst="rect">
+                      <a:avLst/>
+                    </a:prstGeom>
+                  </pic:spPr>
+                </pic:pic>
+              </a:graphicData>
+            </a:graphic>
+          </wp:inline>
+        </w:drawing>
+      </w:r>
+    </w:p>
+    <w:p>
+      <w:pPr>
+        <w:pStyle w:val="ListParagraph"/>
+        <w:numPr>
+          <w:ilvl w:val="0"/>
+          <w:numId w:val="1"/>
+        </w:numPr>
+        <w:rPr>
+          <w:lang w:val="en-CA"/>
+        </w:rPr>
+      </w:pPr>
+      <w:r>
+        <w:rPr>
+          <w:lang w:val="en-CA"/>
+        </w:rPr>
+        <w:t xml:space="preserve">git log: </w:t>
+      </w:r>
+      <w:r>
+        <w:rPr>
+          <w:lang w:val="en-CA"/>
+        </w:rPr>
+        <w:t>This command is used to check the commit history.</w:t>
+      </w:r>
+    </w:p>
+    <w:p>
+      <w:pPr>
+        <w:pStyle w:val="ListParagraph"/>
+        <w:rPr>
+          <w:lang w:val="en-CA"/>
+        </w:rPr>
+      </w:pPr>
+      <w:r>
+        <w:rPr>
+          <w:lang w:val="en-CA"/>
+        </w:rPr>
+        <w:drawing>
+          <wp:inline distT="0" distB="0" distL="0" distR="0" wp14:anchorId="2BF1D03F" wp14:editId="76CECAC3">
+            <wp:extent cx="2238687" cy="876422"/>
+            <wp:effectExtent l="0" t="0" r="9525" b="0"/>
+            <wp:docPr id="1855405923" name="Picture 1" descr="A white rectangular object with black text&#10;&#10;Description automatically generated"/>
+            <wp:cNvGraphicFramePr>
+              <a:graphicFrameLocks xmlns:a="http://schemas.openxmlformats.org/drawingml/2006/main" noChangeAspect="1"/>
+            </wp:cNvGraphicFramePr>
+            <a:graphic xmlns:a="http://schemas.openxmlformats.org/drawingml/2006/main">
+              <a:graphicData uri="http://schemas.openxmlformats.org/drawingml/2006/picture">
+                <pic:pic xmlns:pic="http://schemas.openxmlformats.org/drawingml/2006/picture">
+                  <pic:nvPicPr>
+                    <pic:cNvPr id="1855405923" name="Picture 1" descr="A white rectangular object with black text&#10;&#10;Description automatically generated"/>
+                    <pic:cNvPicPr/>
+                  </pic:nvPicPr>
+                  <pic:blipFill>
+                    <a:blip r:embed="rId16"/>
+                    <a:stretch>
+                      <a:fillRect/>
+                    </a:stretch>
+                  </pic:blipFill>
+                  <pic:spPr>
+                    <a:xfrm>
+                      <a:off x="0" y="0"/>
+                      <a:ext cx="2238687" cy="876422"/>
+                    </a:xfrm>
+                    <a:prstGeom prst="rect">
+                      <a:avLst/>
+                    </a:prstGeom>
+                  </pic:spPr>
+                </pic:pic>
+              </a:graphicData>
+            </a:graphic>
+          </wp:inline>
+        </w:drawing>
+      </w:r>
+    </w:p>
+    <w:p>
+      <w:pPr>
+        <w:pStyle w:val="ListParagraph"/>
+        <w:numPr>
+          <w:ilvl w:val="0"/>
+          <w:numId w:val="1"/>
+        </w:numPr>
+        <w:rPr>
+          <w:lang w:val="en-CA"/>
+        </w:rPr>
+      </w:pPr>
+      <w:r>
+        <w:rPr>
+          <w:lang w:val="en-CA"/>
+        </w:rPr>
         <w:t>git pull: pull from server to local</w:t>
+      </w:r>
+      <w:r>
+        <w:rPr>
+          <w:lang w:val="en-CA"/>
+        </w:rPr>
+        <w:t xml:space="preserve">. </w:t>
+      </w:r>
+      <w:r>
+        <w:rPr>
+          <w:lang w:val="en-CA"/>
+        </w:rPr>
+        <w:t>Pull command is used to receive data from GitHub. It fetches and merges changes on the remote server to your working directory.</w:t>
+      </w:r>
+    </w:p>
+    <w:p>
+      <w:pPr>
+        <w:pStyle w:val="ListParagraph"/>
+        <w:rPr>
+          <w:lang w:val="en-CA"/>
+        </w:rPr>
+      </w:pPr>
+      <w:r>
+        <w:rPr>
+          <w:lang w:val="en-CA"/>
+        </w:rPr>
+        <w:drawing>
+          <wp:inline distT="0" distB="0" distL="0" distR="0" wp14:anchorId="3C31E4FC" wp14:editId="55C740C3">
+            <wp:extent cx="5943600" cy="362585"/>
+            <wp:effectExtent l="0" t="0" r="0" b="0"/>
+            <wp:docPr id="1545786445" name="Picture 1"/>
+            <wp:cNvGraphicFramePr>
+              <a:graphicFrameLocks xmlns:a="http://schemas.openxmlformats.org/drawingml/2006/main" noChangeAspect="1"/>
+            </wp:cNvGraphicFramePr>
+            <a:graphic xmlns:a="http://schemas.openxmlformats.org/drawingml/2006/main">
+              <a:graphicData uri="http://schemas.openxmlformats.org/drawingml/2006/picture">
+                <pic:pic xmlns:pic="http://schemas.openxmlformats.org/drawingml/2006/picture">
+                  <pic:nvPicPr>
+                    <pic:cNvPr id="1545786445" name=""/>
+                    <pic:cNvPicPr/>
+                  </pic:nvPicPr>
+                  <pic:blipFill>
+                    <a:blip r:embed="rId17"/>
+                    <a:stretch>
+                      <a:fillRect/>
+                    </a:stretch>
+                  </pic:blipFill>
+                  <pic:spPr>
+                    <a:xfrm>
+                      <a:off x="0" y="0"/>
+                      <a:ext cx="5943600" cy="362585"/>
+                    </a:xfrm>
+                    <a:prstGeom prst="rect">
+                      <a:avLst/>
+                    </a:prstGeom>
+                  </pic:spPr>
+                </pic:pic>
+              </a:graphicData>
+            </a:graphic>
+          </wp:inline>
+        </w:drawing>
+      </w:r>
+    </w:p>
+    <w:p>
+      <w:pPr>
+        <w:pStyle w:val="ListParagraph"/>
+        <w:rPr>
+          <w:lang w:val="en-CA"/>
+        </w:rPr>
+      </w:pPr>
+    </w:p>
+    <w:p>
+      <w:pPr>
+        <w:pStyle w:val="ListParagraph"/>
+        <w:rPr>
+          <w:lang w:val="en-CA"/>
+        </w:rPr>
+      </w:pPr>
+      <w:r>
+        <w:rPr>
+          <w:lang w:val="en-CA"/>
+        </w:rPr>
+        <w:t>Agile</w:t>
+      </w:r>
+    </w:p>
+    <w:p>
+      <w:pPr>
+        <w:pStyle w:val="ListParagraph"/>
+        <w:rPr>
+          <w:lang w:val="en-CA"/>
+        </w:rPr>
+      </w:pPr>
+      <w:r>
+        <w:rPr>
+          <w:lang w:val="en-CA"/>
+        </w:rPr>
+        <w:drawing>
+          <wp:inline distT="0" distB="0" distL="0" distR="0" wp14:anchorId="36B87397" wp14:editId="3A3462A8">
+            <wp:extent cx="5943600" cy="2740660"/>
+            <wp:effectExtent l="0" t="0" r="0" b="2540"/>
+            <wp:docPr id="768399739" name="Picture 1" descr="A diagram of a agile process&#10;&#10;Description automatically generated"/>
+            <wp:cNvGraphicFramePr>
+              <a:graphicFrameLocks xmlns:a="http://schemas.openxmlformats.org/drawingml/2006/main" noChangeAspect="1"/>
+            </wp:cNvGraphicFramePr>
+            <a:graphic xmlns:a="http://schemas.openxmlformats.org/drawingml/2006/main">
+              <a:graphicData uri="http://schemas.openxmlformats.org/drawingml/2006/picture">
+                <pic:pic xmlns:pic="http://schemas.openxmlformats.org/drawingml/2006/picture">
+                  <pic:nvPicPr>
+                    <pic:cNvPr id="768399739" name="Picture 1" descr="A diagram of a agile process&#10;&#10;Description automatically generated"/>
+                    <pic:cNvPicPr/>
+                  </pic:nvPicPr>
+                  <pic:blipFill>
+                    <a:blip r:embed="rId18"/>
+                    <a:stretch>
+                      <a:fillRect/>
+                    </a:stretch>
+                  </pic:blipFill>
+                  <pic:spPr>
+                    <a:xfrm>
+                      <a:off x="0" y="0"/>
+                      <a:ext cx="5943600" cy="2740660"/>
+                    </a:xfrm>
+                    <a:prstGeom prst="rect">
+                      <a:avLst/>
+                    </a:prstGeom>
+                  </pic:spPr>
+                </pic:pic>
+              </a:graphicData>
+            </a:graphic>
+          </wp:inline>
+        </w:drawing>
+      </w:r>
+    </w:p>
+    <w:p>
+      <w:pPr>
+        <w:pStyle w:val="ListParagraph"/>
+        <w:rPr>
+          <w:lang w:val="en-CA"/>
+        </w:rPr>
+      </w:pPr>
+      <w:r>
+        <w:rPr>
+          <w:lang w:val="en-CA"/>
+        </w:rPr>
+        <w:lastRenderedPageBreak/>
+        <w:drawing>
+          <wp:inline distT="0" distB="0" distL="0" distR="0" wp14:anchorId="0048BA52" wp14:editId="5D8B5577">
+            <wp:extent cx="5943600" cy="3025140"/>
+            <wp:effectExtent l="0" t="0" r="0" b="3810"/>
+            <wp:docPr id="1830242948" name="Picture 1" descr="A diagram of a agile principles&#10;&#10;Description automatically generated"/>
+            <wp:cNvGraphicFramePr>
+              <a:graphicFrameLocks xmlns:a="http://schemas.openxmlformats.org/drawingml/2006/main" noChangeAspect="1"/>
+            </wp:cNvGraphicFramePr>
+            <a:graphic xmlns:a="http://schemas.openxmlformats.org/drawingml/2006/main">
+              <a:graphicData uri="http://schemas.openxmlformats.org/drawingml/2006/picture">
+                <pic:pic xmlns:pic="http://schemas.openxmlformats.org/drawingml/2006/picture">
+                  <pic:nvPicPr>
+                    <pic:cNvPr id="1830242948" name="Picture 1" descr="A diagram of a agile principles&#10;&#10;Description automatically generated"/>
+                    <pic:cNvPicPr/>
+                  </pic:nvPicPr>
+                  <pic:blipFill>
+                    <a:blip r:embed="rId19"/>
+                    <a:stretch>
+                      <a:fillRect/>
+                    </a:stretch>
+                  </pic:blipFill>
+                  <pic:spPr>
+                    <a:xfrm>
+                      <a:off x="0" y="0"/>
+                      <a:ext cx="5943600" cy="3025140"/>
+                    </a:xfrm>
+                    <a:prstGeom prst="rect">
+                      <a:avLst/>
+                    </a:prstGeom>
+                  </pic:spPr>
+                </pic:pic>
+              </a:graphicData>
+            </a:graphic>
+          </wp:inline>
+        </w:drawing>
+      </w:r>
+    </w:p>
+    <w:p>
+      <w:pPr>
+        <w:pStyle w:val="ListParagraph"/>
+        <w:rPr>
+          <w:lang w:val="en-CA"/>
+        </w:rPr>
+      </w:pPr>
+      <w:r>
+        <w:rPr>
+          <w:lang w:val="en-CA"/>
+        </w:rPr>
+        <w:drawing>
+          <wp:inline distT="0" distB="0" distL="0" distR="0" wp14:anchorId="3F2816A0" wp14:editId="2D0F421C">
+            <wp:extent cx="5943600" cy="2710815"/>
+            <wp:effectExtent l="0" t="0" r="0" b="0"/>
+            <wp:docPr id="221279165" name="Picture 1" descr="A diagram of scrum&#10;&#10;Description automatically generated"/>
+            <wp:cNvGraphicFramePr>
+              <a:graphicFrameLocks xmlns:a="http://schemas.openxmlformats.org/drawingml/2006/main" noChangeAspect="1"/>
+            </wp:cNvGraphicFramePr>
+            <a:graphic xmlns:a="http://schemas.openxmlformats.org/drawingml/2006/main">
+              <a:graphicData uri="http://schemas.openxmlformats.org/drawingml/2006/picture">
+                <pic:pic xmlns:pic="http://schemas.openxmlformats.org/drawingml/2006/picture">
+                  <pic:nvPicPr>
+                    <pic:cNvPr id="221279165" name="Picture 1" descr="A diagram of scrum&#10;&#10;Description automatically generated"/>
+                    <pic:cNvPicPr/>
+                  </pic:nvPicPr>
+                  <pic:blipFill>
+                    <a:blip r:embed="rId20"/>
+                    <a:stretch>
+                      <a:fillRect/>
+                    </a:stretch>
+                  </pic:blipFill>
+                  <pic:spPr>
+                    <a:xfrm>
+                      <a:off x="0" y="0"/>
+                      <a:ext cx="5943600" cy="2710815"/>
+                    </a:xfrm>
+                    <a:prstGeom prst="rect">
+                      <a:avLst/>
+                    </a:prstGeom>
+                  </pic:spPr>
+                </pic:pic>
+              </a:graphicData>
+            </a:graphic>
+          </wp:inline>
+        </w:drawing>
+      </w:r>
+    </w:p>
+    <w:p>
+      <w:pPr>
+        <w:pStyle w:val="ListParagraph"/>
+        <w:rPr>
+          <w:lang w:val="en-CA"/>
+        </w:rPr>
+      </w:pPr>
+    </w:p>
+    <w:p>
+      <w:pPr>
+        <w:pStyle w:val="ListParagraph"/>
+        <w:rPr>
+          <w:rFonts w:ascii="Noto Sans" w:hAnsi="Noto Sans" w:cs="Noto Sans"/>
+          <w:color w:val="343333"/>
+          <w:shd w:val="clear" w:color="auto" w:fill="FFFFFF"/>
+        </w:rPr>
+      </w:pPr>
+      <w:r>
+        <w:rPr>
+          <w:lang w:val="en-CA"/>
+        </w:rPr>
+        <w:t>We use Modified Fibonacci Sequence to set the hour per user case</w:t>
+      </w:r>
+      <w:r>
+        <w:rPr>
+          <w:rFonts w:ascii="Noto Sans" w:hAnsi="Noto Sans" w:cs="Noto Sans"/>
+          <w:color w:val="343333"/>
+          <w:shd w:val="clear" w:color="auto" w:fill="FFFFFF"/>
+        </w:rPr>
+        <w:t xml:space="preserve"> </w:t>
+      </w:r>
+      <w:r>
+        <w:rPr>
+          <w:rFonts w:ascii="Noto Sans" w:hAnsi="Noto Sans" w:cs="Noto Sans"/>
+          <w:color w:val="343333"/>
+          <w:shd w:val="clear" w:color="auto" w:fill="FFFFFF"/>
+        </w:rPr>
+        <w:t>(</w:t>
+      </w:r>
+      <w:r>
+        <w:rPr>
+          <w:rFonts w:ascii="Noto Sans" w:hAnsi="Noto Sans" w:cs="Noto Sans"/>
+          <w:color w:val="343333"/>
+          <w:shd w:val="clear" w:color="auto" w:fill="FFFFFF"/>
+        </w:rPr>
+        <w:t>1, 2, 3, 5, 8, 13, 20, 40, 100</w:t>
+      </w:r>
+      <w:r>
+        <w:rPr>
+          <w:rFonts w:ascii="Noto Sans" w:hAnsi="Noto Sans" w:cs="Noto Sans"/>
+          <w:color w:val="343333"/>
+          <w:shd w:val="clear" w:color="auto" w:fill="FFFFFF"/>
+        </w:rPr>
+        <w:t>)</w:t>
+      </w:r>
+    </w:p>
+    <w:p>
+      <w:pPr>
+        <w:pStyle w:val="ListParagraph"/>
+        <w:rPr>
+          <w:rFonts w:ascii="Noto Sans" w:hAnsi="Noto Sans" w:cs="Noto Sans"/>
+          <w:color w:val="343333"/>
+          <w:shd w:val="clear" w:color="auto" w:fill="FFFFFF"/>
+        </w:rPr>
+      </w:pPr>
+    </w:p>
+    <w:p>
+      <w:pPr>
+        <w:pStyle w:val="ListParagraph"/>
+        <w:rPr>
+          <w:rFonts w:ascii="Noto Sans" w:hAnsi="Noto Sans" w:cs="Noto Sans"/>
+          <w:color w:val="343333"/>
+        </w:rPr>
+      </w:pPr>
+      <w:r>
+        <w:rPr>
+          <w:rFonts w:ascii="Noto Sans" w:hAnsi="Noto Sans" w:cs="Noto Sans"/>
+          <w:color w:val="343333"/>
+        </w:rPr>
+        <w:lastRenderedPageBreak/>
+        <w:drawing>
+          <wp:inline distT="0" distB="0" distL="0" distR="0" wp14:anchorId="55C69A0A" wp14:editId="122D8396">
+            <wp:extent cx="5943600" cy="3203575"/>
+            <wp:effectExtent l="0" t="0" r="0" b="0"/>
+            <wp:docPr id="1932897544" name="Picture 1" descr="A diagram of scrum&#10;&#10;Description automatically generated"/>
+            <wp:cNvGraphicFramePr>
+              <a:graphicFrameLocks xmlns:a="http://schemas.openxmlformats.org/drawingml/2006/main" noChangeAspect="1"/>
+            </wp:cNvGraphicFramePr>
+            <a:graphic xmlns:a="http://schemas.openxmlformats.org/drawingml/2006/main">
+              <a:graphicData uri="http://schemas.openxmlformats.org/drawingml/2006/picture">
+                <pic:pic xmlns:pic="http://schemas.openxmlformats.org/drawingml/2006/picture">
+                  <pic:nvPicPr>
+                    <pic:cNvPr id="1932897544" name="Picture 1" descr="A diagram of scrum&#10;&#10;Description automatically generated"/>
+                    <pic:cNvPicPr/>
+                  </pic:nvPicPr>
+                  <pic:blipFill>
+                    <a:blip r:embed="rId21"/>
+                    <a:stretch>
+                      <a:fillRect/>
+                    </a:stretch>
+                  </pic:blipFill>
+                  <pic:spPr>
+                    <a:xfrm>
+                      <a:off x="0" y="0"/>
+                      <a:ext cx="5943600" cy="3203575"/>
+                    </a:xfrm>
+                    <a:prstGeom prst="rect">
+                      <a:avLst/>
+                    </a:prstGeom>
+                  </pic:spPr>
+                </pic:pic>
+              </a:graphicData>
+            </a:graphic>
+          </wp:inline>
+        </w:drawing>
+      </w:r>
+    </w:p>
+    <w:p>
+      <w:pPr>
+        <w:pStyle w:val="ListParagraph"/>
+        <w:rPr>
+          <w:rFonts w:ascii="Noto Sans" w:hAnsi="Noto Sans" w:cs="Noto Sans"/>
+          <w:color w:val="343333"/>
+        </w:rPr>
+      </w:pPr>
+    </w:p>
+    <w:p>
+      <w:pPr>
+        <w:pStyle w:val="ListParagraph"/>
+        <w:rPr>
+          <w:rFonts w:ascii="Noto Sans" w:hAnsi="Noto Sans" w:cs="Noto Sans"/>
+          <w:color w:val="343333"/>
+        </w:rPr>
+      </w:pPr>
+      <w:r>
+        <w:rPr>
+          <w:rFonts w:ascii="Noto Sans" w:hAnsi="Noto Sans" w:cs="Noto Sans"/>
+          <w:color w:val="343333"/>
+        </w:rPr>
+        <w:t>Sprint Review: transparent and inspection the product</w:t>
+      </w:r>
+    </w:p>
+    <w:p>
+      <w:pPr>
+        <w:pStyle w:val="ListParagraph"/>
+        <w:rPr>
+          <w:rFonts w:ascii="Noto Sans" w:hAnsi="Noto Sans" w:cs="Noto Sans"/>
+          <w:color w:val="343333"/>
+        </w:rPr>
+      </w:pPr>
+      <w:r>
+        <w:rPr>
+          <w:rFonts w:ascii="Noto Sans" w:hAnsi="Noto Sans" w:cs="Noto Sans"/>
+          <w:color w:val="343333"/>
+        </w:rPr>
+        <w:t xml:space="preserve">Sprint Retro: </w:t>
+      </w:r>
+      <w:r>
+        <w:rPr>
+          <w:rFonts w:ascii="Noto Sans" w:hAnsi="Noto Sans" w:cs="Noto Sans"/>
+          <w:color w:val="343333"/>
+        </w:rPr>
+        <w:t xml:space="preserve">transparent and inspection the </w:t>
+      </w:r>
+      <w:r>
+        <w:rPr>
+          <w:rFonts w:ascii="Noto Sans" w:hAnsi="Noto Sans" w:cs="Noto Sans"/>
+          <w:color w:val="343333"/>
+        </w:rPr>
+        <w:t>method or process of working with project</w:t>
+      </w:r>
+    </w:p>
+    <w:p>
+      <w:pPr>
+        <w:pStyle w:val="ListParagraph"/>
+        <w:rPr>
+          <w:rFonts w:ascii="Noto Sans" w:hAnsi="Noto Sans" w:cs="Noto Sans"/>
+          <w:color w:val="343333"/>
+        </w:rPr>
+      </w:pPr>
+      <w:r>
+        <w:rPr>
+          <w:rFonts w:ascii="Noto Sans" w:hAnsi="Noto Sans" w:cs="Noto Sans"/>
+          <w:color w:val="343333"/>
+        </w:rPr>
+        <w:t>Product Backlog refined by Product Owner</w:t>
+      </w:r>
+    </w:p>
+    <w:p>
+      <w:pPr>
+        <w:pStyle w:val="ListParagraph"/>
+        <w:rPr>
+          <w:rFonts w:ascii="Noto Sans" w:hAnsi="Noto Sans" w:cs="Noto Sans"/>
+          <w:color w:val="343333"/>
+        </w:rPr>
+      </w:pPr>
+      <w:r>
+        <w:rPr>
+          <w:rFonts w:ascii="Noto Sans" w:hAnsi="Noto Sans" w:cs="Noto Sans"/>
+          <w:color w:val="343333"/>
+        </w:rPr>
+        <w:t>Increment giao cho khach hang vi day la phan tang truong</w:t>
+      </w:r>
+    </w:p>
+    <w:p>
+      <w:pPr>
+        <w:pStyle w:val="ListParagraph"/>
+        <w:rPr>
+          <w:rFonts w:ascii="Noto Sans" w:hAnsi="Noto Sans" w:cs="Noto Sans"/>
+          <w:color w:val="343333"/>
+        </w:rPr>
+      </w:pPr>
+      <w:r>
+        <w:rPr>
+          <w:rFonts w:ascii="Noto Sans" w:hAnsi="Noto Sans" w:cs="Noto Sans"/>
+          <w:color w:val="343333"/>
+        </w:rPr>
+        <w:t>Stakeholder</w:t>
+      </w:r>
+    </w:p>
+    <w:p>
+      <w:pPr>
+        <w:pStyle w:val="ListParagraph"/>
+        <w:rPr>
+          <w:rFonts w:ascii="Noto Sans" w:hAnsi="Noto Sans" w:cs="Noto Sans"/>
+          <w:color w:val="343333"/>
+        </w:rPr>
+      </w:pPr>
+      <w:r>
+        <w:rPr>
+          <w:rFonts w:ascii="Noto Sans" w:hAnsi="Noto Sans" w:cs="Noto Sans"/>
+          <w:color w:val="343333"/>
+        </w:rPr>
+        <w:lastRenderedPageBreak/>
+        <w:drawing>
+          <wp:inline distT="0" distB="0" distL="0" distR="0" wp14:anchorId="39B73562" wp14:editId="68DF07FD">
+            <wp:extent cx="5943600" cy="6484620"/>
+            <wp:effectExtent l="0" t="0" r="0" b="0"/>
+            <wp:docPr id="1403179232" name="Picture 1" descr="A screenshot of a computer&#10;&#10;Description automatically generated"/>
+            <wp:cNvGraphicFramePr>
+              <a:graphicFrameLocks xmlns:a="http://schemas.openxmlformats.org/drawingml/2006/main" noChangeAspect="1"/>
+            </wp:cNvGraphicFramePr>
+            <a:graphic xmlns:a="http://schemas.openxmlformats.org/drawingml/2006/main">
+              <a:graphicData uri="http://schemas.openxmlformats.org/drawingml/2006/picture">
+                <pic:pic xmlns:pic="http://schemas.openxmlformats.org/drawingml/2006/picture">
+                  <pic:nvPicPr>
+                    <pic:cNvPr id="1403179232" name="Picture 1" descr="A screenshot of a computer&#10;&#10;Description automatically generated"/>
+                    <pic:cNvPicPr/>
+                  </pic:nvPicPr>
+                  <pic:blipFill>
+                    <a:blip r:embed="rId22"/>
+                    <a:stretch>
+                      <a:fillRect/>
+                    </a:stretch>
+                  </pic:blipFill>
+                  <pic:spPr>
+                    <a:xfrm>
+                      <a:off x="0" y="0"/>
+                      <a:ext cx="5943600" cy="6484620"/>
+                    </a:xfrm>
+                    <a:prstGeom prst="rect">
+                      <a:avLst/>
+                    </a:prstGeom>
+                  </pic:spPr>
+                </pic:pic>
+              </a:graphicData>
+            </a:graphic>
+          </wp:inline>
+        </w:drawing>
+      </w:r>
+    </w:p>
+    <w:p>
+      <w:pPr>
+        <w:pStyle w:val="ListParagraph"/>
+        <w:rPr>
+          <w:rFonts w:ascii="Noto Sans" w:hAnsi="Noto Sans" w:cs="Noto Sans"/>
+          <w:color w:val="343333"/>
+        </w:rPr>
+      </w:pPr>
+      <w:r>
+        <w:rPr>
+          <w:rFonts w:ascii="Noto Sans" w:hAnsi="Noto Sans" w:cs="Noto Sans"/>
+          <w:color w:val="343333"/>
+        </w:rPr>
+        <w:lastRenderedPageBreak/>
+        <w:drawing>
+          <wp:inline distT="0" distB="0" distL="0" distR="0" wp14:anchorId="26319CC7" wp14:editId="41B59BBB">
+            <wp:extent cx="5943600" cy="3044190"/>
+            <wp:effectExtent l="0" t="0" r="0" b="3810"/>
+            <wp:docPr id="2113013951" name="Picture 1" descr="A screenshot of a computer&#10;&#10;Description automatically generated"/>
+            <wp:cNvGraphicFramePr>
+              <a:graphicFrameLocks xmlns:a="http://schemas.openxmlformats.org/drawingml/2006/main" noChangeAspect="1"/>
+            </wp:cNvGraphicFramePr>
+            <a:graphic xmlns:a="http://schemas.openxmlformats.org/drawingml/2006/main">
+              <a:graphicData uri="http://schemas.openxmlformats.org/drawingml/2006/picture">
+                <pic:pic xmlns:pic="http://schemas.openxmlformats.org/drawingml/2006/picture">
+                  <pic:nvPicPr>
+                    <pic:cNvPr id="2113013951" name="Picture 1" descr="A screenshot of a computer&#10;&#10;Description automatically generated"/>
+                    <pic:cNvPicPr/>
+                  </pic:nvPicPr>
+                  <pic:blipFill>
+                    <a:blip r:embed="rId23"/>
+                    <a:stretch>
+                      <a:fillRect/>
+                    </a:stretch>
+                  </pic:blipFill>
+                  <pic:spPr>
+                    <a:xfrm>
+                      <a:off x="0" y="0"/>
+                      <a:ext cx="5943600" cy="3044190"/>
+                    </a:xfrm>
+                    <a:prstGeom prst="rect">
+                      <a:avLst/>
+                    </a:prstGeom>
+                  </pic:spPr>
+                </pic:pic>
+              </a:graphicData>
+            </a:graphic>
+          </wp:inline>
+        </w:drawing>
+      </w:r>
+    </w:p>
+    <w:p>
+      <w:pPr>
+        <w:pStyle w:val="ListParagraph"/>
+        <w:rPr>
+          <w:lang w:val="en-CA"/>
+        </w:rPr>
+      </w:pPr>
+      <w:r>
+        <w:rPr>
+          <w:rFonts w:ascii="Noto Sans" w:hAnsi="Noto Sans" w:cs="Noto Sans"/>
+          <w:color w:val="343333"/>
+        </w:rPr>
+        <w:lastRenderedPageBreak/>
+        <w:drawing>
+          <wp:inline distT="0" distB="0" distL="0" distR="0" wp14:anchorId="4D9E3588" wp14:editId="36C04880">
+            <wp:extent cx="5943600" cy="7208520"/>
+            <wp:effectExtent l="0" t="0" r="0" b="0"/>
+            <wp:docPr id="1271379793" name="Picture 1" descr="A screenshot of a computer&#10;&#10;Description automatically generated"/>
+            <wp:cNvGraphicFramePr>
+              <a:graphicFrameLocks xmlns:a="http://schemas.openxmlformats.org/drawingml/2006/main" noChangeAspect="1"/>
+            </wp:cNvGraphicFramePr>
+            <a:graphic xmlns:a="http://schemas.openxmlformats.org/drawingml/2006/main">
+              <a:graphicData uri="http://schemas.openxmlformats.org/drawingml/2006/picture">
+                <pic:pic xmlns:pic="http://schemas.openxmlformats.org/drawingml/2006/picture">
+                  <pic:nvPicPr>
+                    <pic:cNvPr id="1271379793" name="Picture 1" descr="A screenshot of a computer&#10;&#10;Description automatically generated"/>
+                    <pic:cNvPicPr/>
+                  </pic:nvPicPr>
+                  <pic:blipFill>
+                    <a:blip r:embed="rId24"/>
+                    <a:stretch>
+                      <a:fillRect/>
+                    </a:stretch>
+                  </pic:blipFill>
+                  <pic:spPr>
+                    <a:xfrm>
+                      <a:off x="0" y="0"/>
+                      <a:ext cx="5943600" cy="7208520"/>
+                    </a:xfrm>
+                    <a:prstGeom prst="rect">
+                      <a:avLst/>
+                    </a:prstGeom>
+                  </pic:spPr>
+                </pic:pic>
+              </a:graphicData>
+            </a:graphic>
+          </wp:inline>
+        </w:drawing>
+      </w:r>
+      <w:r>
+        <w:rPr>
+          <w:rFonts w:ascii="Noto Sans" w:hAnsi="Noto Sans" w:cs="Noto Sans"/>
+          <w:color w:val="343333"/>
+        </w:rPr>
+        <w:br/>
+      </w:r>
+      <w:r>
+        <w:rPr>
+          <w:rFonts w:ascii="Noto Sans" w:hAnsi="Noto Sans" w:cs="Noto Sans"/>
+          <w:color w:val="343333"/>
+        </w:rPr>
+        <w:br/>
       </w:r>
     </w:p>
     <w:sectPr>
@@ -190,6 +1646,119 @@
 <file path=word/numbering.xml><?xml version="1.0" encoding="utf-8"?>
 <w:numbering xmlns:wpc="http://schemas.microsoft.com/office/word/2010/wordprocessingCanvas" xmlns:cx="http://schemas.microsoft.com/office/drawing/2014/chartex" xmlns:cx1="http://schemas.microsoft.com/office/drawing/2015/9/8/chartex" xmlns:cx2="http://schemas.microsoft.com/office/drawing/2015/10/21/chartex" xmlns:cx3="http://schemas.microsoft.com/office/drawing/2016/5/9/chartex" xmlns:cx4="http://schemas.microsoft.com/office/drawing/2016/5/10/chartex" xmlns:cx5="http://schemas.microsoft.com/office/drawing/2016/5/11/chartex" xmlns:cx6="http://schemas.microsoft.com/office/drawing/2016/5/12/chartex" xmlns:cx7="http://schemas.microsoft.com/office/drawing/2016/5/13/chartex" xmlns:cx8="http://schemas.microsoft.com/office/drawing/2016/5/14/chartex" xmlns:mc="http://schemas.openxmlformats.org/markup-compatibility/2006" xmlns:aink="http://schemas.microsoft.com/office/drawing/2016/ink" xmlns:am3d="http://schemas.microsoft.com/office/drawing/2017/model3d" xmlns:o="urn:schemas-microsoft-com:office:office" xmlns:oel="http://schemas.microsoft.com/office/2019/extlst" xmlns:r="http://schemas.openxmlformats.org/officeDocument/2006/relationships" xmlns:m="http://schemas.openxmlformats.org/officeDocument/2006/math" xmlns:v="urn:schemas-microsoft-com:vml" xmlns:wp14="http://schemas.microsoft.com/office/word/2010/wordprocessingDrawing" xmlns:wp="http://schemas.openxmlformats.org/drawingml/2006/wordprocessingDrawing" xmlns:w10="urn:schemas-microsoft-com:office:word" xmlns:w="http://schemas.openxmlformats.org/wordprocessingml/2006/main" xmlns:w14="http://schemas.microsoft.com/office/word/2010/wordml" xmlns:w15="http://schemas.microsoft.com/office/word/2012/wordml" xmlns:w16cex="http://schemas.microsoft.com/office/word/2018/wordml/cex" xmlns:w16cid="http://schemas.microsoft.com/office/word/2016/wordml/cid" xmlns:w16="http://schemas.microsoft.com/office/word/2018/wordml" xmlns:w16sdtdh="http://schemas.microsoft.com/office/word/2020/wordml/sdtdatahash" xmlns:w16se="http://schemas.microsoft.com/office/word/2015/wordml/symex" xmlns:wpg="http://schemas.microsoft.com/office/word/2010/wordprocessingGroup" xmlns:wpi="http://schemas.microsoft.com/office/word/2010/wordprocessingInk" xmlns:wne="http://schemas.microsoft.com/office/word/2006/wordml" xmlns:wps="http://schemas.microsoft.com/office/word/2010/wordprocessingShape" mc:Ignorable="w14 w15 w16se w16cid w16 w16cex w16sdtdh wp14">
   <w:abstractNum w:abstractNumId="0" w15:restartNumberingAfterBreak="0">
+    <w:nsid w:val="2BC675BE"/>
+    <w:multiLevelType w:val="hybridMultilevel"/>
+    <w:tmpl w:val="A98014EE"/>
+    <w:lvl w:ilvl="0" w:tplc="04090001">
+      <w:start w:val="1"/>
+      <w:numFmt w:val="bullet"/>
+      <w:lvlText w:val=""/>
+      <w:lvlJc w:val="left"/>
+      <w:pPr>
+        <w:ind w:left="1440" w:hanging="360"/>
+      </w:pPr>
+      <w:rPr>
+        <w:rFonts w:ascii="Symbol" w:hAnsi="Symbol" w:hint="default"/>
+      </w:rPr>
+    </w:lvl>
+    <w:lvl w:ilvl="1" w:tplc="04090003" w:tentative="1">
+      <w:start w:val="1"/>
+      <w:numFmt w:val="bullet"/>
+      <w:lvlText w:val="o"/>
+      <w:lvlJc w:val="left"/>
+      <w:pPr>
+        <w:ind w:left="2160" w:hanging="360"/>
+      </w:pPr>
+      <w:rPr>
+        <w:rFonts w:ascii="Courier New" w:hAnsi="Courier New" w:cs="Courier New" w:hint="default"/>
+      </w:rPr>
+    </w:lvl>
+    <w:lvl w:ilvl="2" w:tplc="04090005" w:tentative="1">
+      <w:start w:val="1"/>
+      <w:numFmt w:val="bullet"/>
+      <w:lvlText w:val=""/>
+      <w:lvlJc w:val="left"/>
+      <w:pPr>
+        <w:ind w:left="2880" w:hanging="360"/>
+      </w:pPr>
+      <w:rPr>
+        <w:rFonts w:ascii="Wingdings" w:hAnsi="Wingdings" w:hint="default"/>
+      </w:rPr>
+    </w:lvl>
+    <w:lvl w:ilvl="3" w:tplc="04090001" w:tentative="1">
+      <w:start w:val="1"/>
+      <w:numFmt w:val="bullet"/>
+      <w:lvlText w:val=""/>
+      <w:lvlJc w:val="left"/>
+      <w:pPr>
+        <w:ind w:left="3600" w:hanging="360"/>
+      </w:pPr>
+      <w:rPr>
+        <w:rFonts w:ascii="Symbol" w:hAnsi="Symbol" w:hint="default"/>
+      </w:rPr>
+    </w:lvl>
+    <w:lvl w:ilvl="4" w:tplc="04090003" w:tentative="1">
+      <w:start w:val="1"/>
+      <w:numFmt w:val="bullet"/>
+      <w:lvlText w:val="o"/>
+      <w:lvlJc w:val="left"/>
+      <w:pPr>
+        <w:ind w:left="4320" w:hanging="360"/>
+      </w:pPr>
+      <w:rPr>
+        <w:rFonts w:ascii="Courier New" w:hAnsi="Courier New" w:cs="Courier New" w:hint="default"/>
+      </w:rPr>
+    </w:lvl>
+    <w:lvl w:ilvl="5" w:tplc="04090005" w:tentative="1">
+      <w:start w:val="1"/>
+      <w:numFmt w:val="bullet"/>
+      <w:lvlText w:val=""/>
+      <w:lvlJc w:val="left"/>
+      <w:pPr>
+        <w:ind w:left="5040" w:hanging="360"/>
+      </w:pPr>
+      <w:rPr>
+        <w:rFonts w:ascii="Wingdings" w:hAnsi="Wingdings" w:hint="default"/>
+      </w:rPr>
+    </w:lvl>
+    <w:lvl w:ilvl="6" w:tplc="04090001" w:tentative="1">
+      <w:start w:val="1"/>
+      <w:numFmt w:val="bullet"/>
+      <w:lvlText w:val=""/>
+      <w:lvlJc w:val="left"/>
+      <w:pPr>
+        <w:ind w:left="5760" w:hanging="360"/>
+      </w:pPr>
+      <w:rPr>
+        <w:rFonts w:ascii="Symbol" w:hAnsi="Symbol" w:hint="default"/>
+      </w:rPr>
+    </w:lvl>
+    <w:lvl w:ilvl="7" w:tplc="04090003" w:tentative="1">
+      <w:start w:val="1"/>
+      <w:numFmt w:val="bullet"/>
+      <w:lvlText w:val="o"/>
+      <w:lvlJc w:val="left"/>
+      <w:pPr>
+        <w:ind w:left="6480" w:hanging="360"/>
+      </w:pPr>
+      <w:rPr>
+        <w:rFonts w:ascii="Courier New" w:hAnsi="Courier New" w:cs="Courier New" w:hint="default"/>
+      </w:rPr>
+    </w:lvl>
+    <w:lvl w:ilvl="8" w:tplc="04090005" w:tentative="1">
+      <w:start w:val="1"/>
+      <w:numFmt w:val="bullet"/>
+      <w:lvlText w:val=""/>
+      <w:lvlJc w:val="left"/>
+      <w:pPr>
+        <w:ind w:left="7200" w:hanging="360"/>
+      </w:pPr>
+      <w:rPr>
+        <w:rFonts w:ascii="Wingdings" w:hAnsi="Wingdings" w:hint="default"/>
+      </w:rPr>
+    </w:lvl>
+  </w:abstractNum>
+  <w:abstractNum w:abstractNumId="1" w15:restartNumberingAfterBreak="0">
     <w:nsid w:val="564137B5"/>
     <w:multiLevelType w:val="hybridMultilevel"/>
     <w:tmpl w:val="AE94F524"/>
@@ -279,6 +1848,9 @@
     </w:lvl>
   </w:abstractNum>
   <w:num w:numId="1" w16cid:durableId="517236491">
+    <w:abstractNumId w:val="1"/>
+  </w:num>
+  <w:num w:numId="2" w16cid:durableId="1437795328">
     <w:abstractNumId w:val="0"/>
   </w:num>
 </w:numbering>
